--- a/Source File.docx
+++ b/Source File.docx
@@ -232,6 +232,80 @@
     <w:p>
       <w:pPr>
         <w:pStyle w:val="ListParagraph"/>
+      </w:pPr>
+      <w:r>
+        <w:rPr>
+          <w:noProof/>
+        </w:rPr>
+        <mc:AlternateContent>
+          <mc:Choice Requires="wps">
+            <w:drawing>
+              <wp:anchor distT="0" distB="0" distL="114300" distR="114300" simplePos="0" relativeHeight="251659264" behindDoc="0" locked="0" layoutInCell="1" allowOverlap="1" wp14:anchorId="145538D5" wp14:editId="05BB4B12">
+                <wp:simplePos x="0" y="0"/>
+                <wp:positionH relativeFrom="column">
+                  <wp:posOffset>457200</wp:posOffset>
+                </wp:positionH>
+                <wp:positionV relativeFrom="paragraph">
+                  <wp:posOffset>84455</wp:posOffset>
+                </wp:positionV>
+                <wp:extent cx="4984750" cy="12700"/>
+                <wp:effectExtent l="0" t="0" r="25400" b="25400"/>
+                <wp:wrapNone/>
+                <wp:docPr id="1743625268" name="Straight Connector 1"/>
+                <wp:cNvGraphicFramePr/>
+                <a:graphic xmlns:a="http://schemas.openxmlformats.org/drawingml/2006/main">
+                  <a:graphicData uri="http://schemas.microsoft.com/office/word/2010/wordprocessingShape">
+                    <wps:wsp>
+                      <wps:cNvCnPr/>
+                      <wps:spPr>
+                        <a:xfrm flipV="1">
+                          <a:off x="0" y="0"/>
+                          <a:ext cx="4984750" cy="12700"/>
+                        </a:xfrm>
+                        <a:prstGeom prst="line">
+                          <a:avLst/>
+                        </a:prstGeom>
+                      </wps:spPr>
+                      <wps:style>
+                        <a:lnRef idx="1">
+                          <a:schemeClr val="accent1"/>
+                        </a:lnRef>
+                        <a:fillRef idx="0">
+                          <a:schemeClr val="accent1"/>
+                        </a:fillRef>
+                        <a:effectRef idx="0">
+                          <a:schemeClr val="accent1"/>
+                        </a:effectRef>
+                        <a:fontRef idx="minor">
+                          <a:schemeClr val="tx1"/>
+                        </a:fontRef>
+                      </wps:style>
+                      <wps:bodyPr/>
+                    </wps:wsp>
+                  </a:graphicData>
+                </a:graphic>
+                <wp14:sizeRelH relativeFrom="margin">
+                  <wp14:pctWidth>0</wp14:pctWidth>
+                </wp14:sizeRelH>
+                <wp14:sizeRelV relativeFrom="margin">
+                  <wp14:pctHeight>0</wp14:pctHeight>
+                </wp14:sizeRelV>
+              </wp:anchor>
+            </w:drawing>
+          </mc:Choice>
+          <mc:Fallback>
+            <w:pict>
+              <v:line w14:anchorId="5DC6EDBB" id="Straight Connector 1" o:spid="_x0000_s1026" style="position:absolute;flip:y;z-index:251659264;visibility:visible;mso-wrap-style:square;mso-width-percent:0;mso-height-percent:0;mso-wrap-distance-left:9pt;mso-wrap-distance-top:0;mso-wrap-distance-right:9pt;mso-wrap-distance-bottom:0;mso-position-horizontal:absolute;mso-position-horizontal-relative:text;mso-position-vertical:absolute;mso-position-vertical-relative:text;mso-width-percent:0;mso-height-percent:0;mso-width-relative:margin;mso-height-relative:margin" from="36pt,6.65pt" to="428.5pt,7.65pt" o:gfxdata="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" strokecolor="#4472c4 [3204]" strokeweight=".5pt">
+                <v:stroke joinstyle="miter"/>
+              </v:line>
+            </w:pict>
+          </mc:Fallback>
+        </mc:AlternateContent>
+      </w:r>
+    </w:p>
+    <w:p>
+      <w:pPr>
+        <w:pStyle w:val="ListParagraph"/>
         <w:numPr>
           <w:ilvl w:val="0"/>
           <w:numId w:val="1"/>
@@ -430,6 +504,78 @@
     </w:p>
     <w:p>
       <w:r>
+        <w:rPr>
+          <w:noProof/>
+        </w:rPr>
+        <mc:AlternateContent>
+          <mc:Choice Requires="wps">
+            <w:drawing>
+              <wp:anchor distT="0" distB="0" distL="114300" distR="114300" simplePos="0" relativeHeight="251661312" behindDoc="0" locked="0" layoutInCell="1" allowOverlap="1" wp14:anchorId="6204E944" wp14:editId="28428DAA">
+                <wp:simplePos x="0" y="0"/>
+                <wp:positionH relativeFrom="margin">
+                  <wp:posOffset>362138</wp:posOffset>
+                </wp:positionH>
+                <wp:positionV relativeFrom="paragraph">
+                  <wp:posOffset>107390</wp:posOffset>
+                </wp:positionV>
+                <wp:extent cx="5187635" cy="0"/>
+                <wp:effectExtent l="0" t="0" r="0" b="0"/>
+                <wp:wrapNone/>
+                <wp:docPr id="58972421" name="Straight Connector 1"/>
+                <wp:cNvGraphicFramePr/>
+                <a:graphic xmlns:a="http://schemas.openxmlformats.org/drawingml/2006/main">
+                  <a:graphicData uri="http://schemas.microsoft.com/office/word/2010/wordprocessingShape">
+                    <wps:wsp>
+                      <wps:cNvCnPr/>
+                      <wps:spPr>
+                        <a:xfrm flipV="1">
+                          <a:off x="0" y="0"/>
+                          <a:ext cx="5187635" cy="0"/>
+                        </a:xfrm>
+                        <a:prstGeom prst="line">
+                          <a:avLst/>
+                        </a:prstGeom>
+                      </wps:spPr>
+                      <wps:style>
+                        <a:lnRef idx="1">
+                          <a:schemeClr val="accent1"/>
+                        </a:lnRef>
+                        <a:fillRef idx="0">
+                          <a:schemeClr val="accent1"/>
+                        </a:fillRef>
+                        <a:effectRef idx="0">
+                          <a:schemeClr val="accent1"/>
+                        </a:effectRef>
+                        <a:fontRef idx="minor">
+                          <a:schemeClr val="tx1"/>
+                        </a:fontRef>
+                      </wps:style>
+                      <wps:bodyPr/>
+                    </wps:wsp>
+                  </a:graphicData>
+                </a:graphic>
+                <wp14:sizeRelH relativeFrom="margin">
+                  <wp14:pctWidth>0</wp14:pctWidth>
+                </wp14:sizeRelH>
+                <wp14:sizeRelV relativeFrom="margin">
+                  <wp14:pctHeight>0</wp14:pctHeight>
+                </wp14:sizeRelV>
+              </wp:anchor>
+            </w:drawing>
+          </mc:Choice>
+          <mc:Fallback>
+            <w:pict>
+              <v:line w14:anchorId="2C58FAFA" id="Straight Connector 1" o:spid="_x0000_s1026" style="position:absolute;flip:y;z-index:251661312;visibility:visible;mso-wrap-style:square;mso-width-percent:0;mso-height-percent:0;mso-wrap-distance-left:9pt;mso-wrap-distance-top:0;mso-wrap-distance-right:9pt;mso-wrap-distance-bottom:0;mso-position-horizontal:absolute;mso-position-horizontal-relative:margin;mso-position-vertical:absolute;mso-position-vertical-relative:text;mso-width-percent:0;mso-height-percent:0;mso-width-relative:margin;mso-height-relative:margin" from="28.5pt,8.45pt" to="437pt,8.45pt" o:gfxdata="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" strokecolor="#4472c4 [3204]" strokeweight=".5pt">
+                <v:stroke joinstyle="miter"/>
+                <w10:wrap anchorx="margin"/>
+              </v:line>
+            </w:pict>
+          </mc:Fallback>
+        </mc:AlternateContent>
+      </w:r>
+    </w:p>
+    <w:p>
+      <w:r>
         <w:t>Dhavish contributions:</w:t>
       </w:r>
     </w:p>
@@ -499,6 +645,7 @@
         </w:numPr>
       </w:pPr>
       <w:r>
+        <w:lastRenderedPageBreak/>
         <w:t xml:space="preserve">I </w:t>
       </w:r>
       <w:r>
@@ -550,7 +697,6 @@
         </w:numPr>
       </w:pPr>
       <w:r>
-        <w:lastRenderedPageBreak/>
         <w:t xml:space="preserve">I developed the players animations to reflect when a powerup object has been </w:t>
       </w:r>
       <w:r>
